--- a/Documentation/Word Files/Gap Analysis.docx
+++ b/Documentation/Word Files/Gap Analysis.docx
@@ -23,8 +23,6 @@
           <w:sz w:val="12"/>
         </w:rPr>
       </w:pPr>
-      <w:bookmarkStart w:id="0" w:name="_GoBack"/>
-      <w:bookmarkEnd w:id="0"/>
     </w:p>
     <w:tbl>
       <w:tblPr>
@@ -469,6 +467,78 @@
             <w:r>
               <w:t>Having a usage monitoring capability will enable the client to control the information.</w:t>
             </w:r>
+          </w:p>
+        </w:tc>
+      </w:tr>
+      <w:tr>
+        <w:tc>
+          <w:tcPr>
+            <w:tcW w:w="3237" w:type="dxa"/>
+          </w:tcPr>
+          <w:p>
+            <w:pPr>
+              <w:pStyle w:val="ListParagraph"/>
+              <w:numPr>
+                <w:ilvl w:val="0"/>
+                <w:numId w:val="1"/>
+              </w:numPr>
+            </w:pPr>
+            <w:r>
+              <w:t>Forecasts generated by the system must be editable by the client.</w:t>
+            </w:r>
+          </w:p>
+        </w:tc>
+        <w:tc>
+          <w:tcPr>
+            <w:tcW w:w="3237" w:type="dxa"/>
+          </w:tcPr>
+          <w:p>
+            <w:pPr>
+              <w:pStyle w:val="ListParagraph"/>
+              <w:numPr>
+                <w:ilvl w:val="0"/>
+                <w:numId w:val="1"/>
+              </w:numPr>
+            </w:pPr>
+            <w:r>
+              <w:t>Manual Forecast is decided on the meeting of Top-Level Management.</w:t>
+            </w:r>
+          </w:p>
+        </w:tc>
+        <w:tc>
+          <w:tcPr>
+            <w:tcW w:w="3238" w:type="dxa"/>
+          </w:tcPr>
+          <w:p>
+            <w:pPr>
+              <w:pStyle w:val="ListParagraph"/>
+              <w:numPr>
+                <w:ilvl w:val="0"/>
+                <w:numId w:val="1"/>
+              </w:numPr>
+            </w:pPr>
+            <w:r>
+              <w:t>Forecasts generated by the team’s software can be edited by the client a certain number of times, to give flexibility. Furthermore, these changes are recorded for future improvement of the software.</w:t>
+            </w:r>
+          </w:p>
+        </w:tc>
+        <w:tc>
+          <w:tcPr>
+            <w:tcW w:w="3238" w:type="dxa"/>
+          </w:tcPr>
+          <w:p>
+            <w:pPr>
+              <w:pStyle w:val="ListParagraph"/>
+              <w:numPr>
+                <w:ilvl w:val="0"/>
+                <w:numId w:val="1"/>
+              </w:numPr>
+            </w:pPr>
+            <w:r>
+              <w:t>Sometimes, a forecast based purely on analytics will not yield accurate results. This happens when certain unexpected events related to the business occurs. In that case, the option to edit forecasts based on these circumstances will provide flexibility to the client and gives the machine the opportunity to learn.</w:t>
+            </w:r>
+            <w:bookmarkStart w:id="0" w:name="_GoBack"/>
+            <w:bookmarkEnd w:id="0"/>
           </w:p>
         </w:tc>
       </w:tr>
